--- a/Protokolle/2012-05-02 Besprechungsprotokoll.docx
+++ b/Protokolle/2012-05-02 Besprechungsprotokoll.docx
@@ -393,14 +393,12 @@
                 <w:b w:val="0"/>
               </w:rPr>
             </w:pPr>
-            <w:proofErr w:type="spellStart"/>
             <w:r>
               <w:rPr>
                 <w:b w:val="0"/>
               </w:rPr>
-              <w:t>Blblblblblb</w:t>
-            </w:r>
-            <w:proofErr w:type="spellEnd"/>
+              <w:t>Besprechung Feedback 21.04.</w:t>
+            </w:r>
           </w:p>
           <w:p>
             <w:pPr>
@@ -414,14 +412,12 @@
                 <w:b w:val="0"/>
               </w:rPr>
             </w:pPr>
-            <w:proofErr w:type="spellStart"/>
             <w:r>
               <w:rPr>
                 <w:b w:val="0"/>
               </w:rPr>
-              <w:t>Blblblblblbl</w:t>
-            </w:r>
-            <w:proofErr w:type="spellEnd"/>
+              <w:t>Besprechung Pflichtenheft</w:t>
+            </w:r>
           </w:p>
           <w:p>
             <w:pPr>
@@ -435,12 +431,18 @@
                 <w:b w:val="0"/>
               </w:rPr>
             </w:pPr>
+            <w:r>
+              <w:rPr>
+                <w:b w:val="0"/>
+              </w:rPr>
+              <w:t xml:space="preserve">Aufteilung der </w:t>
+            </w:r>
             <w:proofErr w:type="spellStart"/>
             <w:r>
               <w:rPr>
                 <w:b w:val="0"/>
               </w:rPr>
-              <w:t>Blblblblblblbl</w:t>
+              <w:t>PeerReview</w:t>
             </w:r>
             <w:proofErr w:type="spellEnd"/>
           </w:p>
@@ -573,9 +575,9 @@
       </w:tblPr>
       <w:tblGrid>
         <w:gridCol w:w="625"/>
-        <w:gridCol w:w="6796"/>
+        <w:gridCol w:w="6797"/>
         <w:gridCol w:w="355"/>
-        <w:gridCol w:w="1404"/>
+        <w:gridCol w:w="1403"/>
         <w:gridCol w:w="927"/>
       </w:tblGrid>
       <w:tr>
@@ -720,7 +722,19 @@
               <w:rPr>
                 <w:lang w:val="de-DE"/>
               </w:rPr>
-              <w:t xml:space="preserve">Sequenzdiagramm: Ist durch </w:t>
+              <w:t>Sequenzdiagramm</w:t>
+            </w:r>
+            <w:r>
+              <w:rPr>
+                <w:lang w:val="de-DE"/>
+              </w:rPr>
+              <w:t xml:space="preserve"> (Interaktionsdiagramm)</w:t>
+            </w:r>
+            <w:r>
+              <w:rPr>
+                <w:lang w:val="de-DE"/>
+              </w:rPr>
+              <w:t xml:space="preserve">: Ist durch </w:t>
             </w:r>
             <w:proofErr w:type="spellStart"/>
             <w:r>
@@ -749,8 +763,78 @@
               </w:rPr>
               <w:t xml:space="preserve">Aktivitätsdiagramm: </w:t>
             </w:r>
-            <w:bookmarkStart w:id="0" w:name="_GoBack"/>
-            <w:bookmarkEnd w:id="0"/>
+            <w:r>
+              <w:rPr>
+                <w:lang w:val="de-DE"/>
+              </w:rPr>
+              <w:t xml:space="preserve">Nur die Interaktion Benutzer </w:t>
+            </w:r>
+            <w:r>
+              <w:rPr>
+                <w:lang w:val="de-DE"/>
+              </w:rPr>
+              <w:sym w:font="Wingdings" w:char="F0F3"/>
+            </w:r>
+            <w:r>
+              <w:rPr>
+                <w:lang w:val="de-DE"/>
+              </w:rPr>
+              <w:t xml:space="preserve"> System/Software für organisieren, teilnehmen und registrieren (für klassischer </w:t>
+            </w:r>
+            <w:proofErr w:type="spellStart"/>
+            <w:r>
+              <w:rPr>
+                <w:lang w:val="de-DE"/>
+              </w:rPr>
+              <w:t>Loging</w:t>
+            </w:r>
+            <w:proofErr w:type="spellEnd"/>
+            <w:r>
+              <w:rPr>
+                <w:lang w:val="de-DE"/>
+              </w:rPr>
+              <w:t>).</w:t>
+            </w:r>
+          </w:p>
+          <w:p>
+            <w:pPr>
+              <w:rPr>
+                <w:lang w:val="de-DE"/>
+              </w:rPr>
+            </w:pPr>
+            <w:r>
+              <w:rPr>
+                <w:lang w:val="de-DE"/>
+              </w:rPr>
+              <w:t xml:space="preserve">Technisch wird das „Registrieren des Benutzers“ nicht umgesetzt (zu viel Aufwand); in der prototypischen Implementierung wird der Login per </w:t>
+            </w:r>
+            <w:proofErr w:type="spellStart"/>
+            <w:r>
+              <w:rPr>
+                <w:lang w:val="de-DE"/>
+              </w:rPr>
+              <w:t>OAuth</w:t>
+            </w:r>
+            <w:proofErr w:type="spellEnd"/>
+            <w:r>
+              <w:rPr>
+                <w:lang w:val="de-DE"/>
+              </w:rPr>
+              <w:t xml:space="preserve"> (via Google-ID) fokussiert.</w:t>
+            </w:r>
+          </w:p>
+          <w:p>
+            <w:pPr>
+              <w:rPr>
+                <w:lang w:val="de-DE"/>
+              </w:rPr>
+            </w:pPr>
+            <w:r>
+              <w:rPr>
+                <w:lang w:val="de-DE"/>
+              </w:rPr>
+              <w:t>E-Mail-Adresse wird als UID für Login verwendet.</w:t>
+            </w:r>
           </w:p>
         </w:tc>
         <w:tc>
@@ -768,7 +852,52 @@
               <w:rPr>
                 <w:lang w:val="de-DE"/>
               </w:rPr>
-              <w:t>A</w:t>
+              <w:t>I</w:t>
+            </w:r>
+          </w:p>
+          <w:p>
+            <w:pPr>
+              <w:jc w:val="center"/>
+              <w:rPr>
+                <w:lang w:val="de-DE"/>
+              </w:rPr>
+            </w:pPr>
+          </w:p>
+          <w:p>
+            <w:pPr>
+              <w:jc w:val="center"/>
+              <w:rPr>
+                <w:lang w:val="de-DE"/>
+              </w:rPr>
+            </w:pPr>
+          </w:p>
+          <w:p>
+            <w:pPr>
+              <w:jc w:val="center"/>
+              <w:rPr>
+                <w:lang w:val="de-DE"/>
+              </w:rPr>
+            </w:pPr>
+          </w:p>
+          <w:p>
+            <w:pPr>
+              <w:jc w:val="center"/>
+              <w:rPr>
+                <w:lang w:val="de-DE"/>
+              </w:rPr>
+            </w:pPr>
+          </w:p>
+          <w:p>
+            <w:pPr>
+              <w:rPr>
+                <w:lang w:val="de-DE"/>
+              </w:rPr>
+            </w:pPr>
+            <w:r>
+              <w:rPr>
+                <w:lang w:val="de-DE"/>
+              </w:rPr>
+              <w:t>B</w:t>
             </w:r>
           </w:p>
         </w:tc>
@@ -783,6 +912,47 @@
               </w:rPr>
             </w:pPr>
           </w:p>
+          <w:p>
+            <w:pPr>
+              <w:rPr>
+                <w:lang w:val="de-DE"/>
+              </w:rPr>
+            </w:pPr>
+          </w:p>
+          <w:p>
+            <w:pPr>
+              <w:rPr>
+                <w:lang w:val="de-DE"/>
+              </w:rPr>
+            </w:pPr>
+          </w:p>
+          <w:p>
+            <w:pPr>
+              <w:rPr>
+                <w:lang w:val="de-DE"/>
+              </w:rPr>
+            </w:pPr>
+          </w:p>
+          <w:p>
+            <w:pPr>
+              <w:rPr>
+                <w:lang w:val="de-DE"/>
+              </w:rPr>
+            </w:pPr>
+          </w:p>
+          <w:p>
+            <w:pPr>
+              <w:rPr>
+                <w:lang w:val="de-DE"/>
+              </w:rPr>
+            </w:pPr>
+            <w:r>
+              <w:rPr>
+                <w:lang w:val="de-DE"/>
+              </w:rPr>
+              <w:t>Alle</w:t>
+            </w:r>
+          </w:p>
         </w:tc>
         <w:tc>
           <w:tcPr>
@@ -794,12 +964,6 @@
                 <w:lang w:val="de-DE"/>
               </w:rPr>
             </w:pPr>
-            <w:r>
-              <w:rPr>
-                <w:lang w:val="de-DE"/>
-              </w:rPr>
-              <w:t>13.03.</w:t>
-            </w:r>
           </w:p>
         </w:tc>
       </w:tr>
@@ -832,6 +996,90 @@
                 <w:lang w:val="de-DE"/>
               </w:rPr>
             </w:pPr>
+            <w:r>
+              <w:rPr>
+                <w:lang w:val="de-DE"/>
+              </w:rPr>
+              <w:t>Der aktuelle Stand des Pflichtenhefts wird besprochen.</w:t>
+            </w:r>
+          </w:p>
+          <w:p>
+            <w:pPr>
+              <w:rPr>
+                <w:lang w:val="de-DE"/>
+              </w:rPr>
+            </w:pPr>
+            <w:r>
+              <w:rPr>
+                <w:lang w:val="de-DE"/>
+              </w:rPr>
+              <w:t>F40/F50 (Freundesliste/</w:t>
+            </w:r>
+            <w:proofErr w:type="spellStart"/>
+            <w:r>
+              <w:rPr>
+                <w:lang w:val="de-DE"/>
+              </w:rPr>
+              <w:t>Blockierliste</w:t>
+            </w:r>
+            <w:proofErr w:type="spellEnd"/>
+            <w:r>
+              <w:rPr>
+                <w:lang w:val="de-DE"/>
+              </w:rPr>
+              <w:t>) wird ggf. prototypisch nicht umgesetzt.</w:t>
+            </w:r>
+          </w:p>
+          <w:p>
+            <w:pPr>
+              <w:rPr>
+                <w:lang w:val="de-DE"/>
+              </w:rPr>
+            </w:pPr>
+            <w:r>
+              <w:rPr>
+                <w:lang w:val="de-DE"/>
+              </w:rPr>
+              <w:t>Diskussion: Umsetzung/Berücksichtigung von Kategorie und Ort. Idee ist, dass nach der Auswahl der Kategorie die zugehörigen Orte angezeigt werden (z.B. a</w:t>
+            </w:r>
+            <w:r>
+              <w:rPr>
+                <w:lang w:val="de-DE"/>
+              </w:rPr>
+              <w:t xml:space="preserve">lle </w:t>
+            </w:r>
+            <w:proofErr w:type="spellStart"/>
+            <w:r>
+              <w:rPr>
+                <w:lang w:val="de-DE"/>
+              </w:rPr>
+              <w:t>Kartbah</w:t>
+            </w:r>
+            <w:r>
+              <w:rPr>
+                <w:lang w:val="de-DE"/>
+              </w:rPr>
+              <w:t>nen</w:t>
+            </w:r>
+            <w:proofErr w:type="spellEnd"/>
+            <w:r>
+              <w:rPr>
+                <w:lang w:val="de-DE"/>
+              </w:rPr>
+              <w:t xml:space="preserve"> bei Auswahl von „Go-Kart“ als Kategorie).</w:t>
+            </w:r>
+            <w:r>
+              <w:rPr>
+                <w:lang w:val="de-DE"/>
+              </w:rPr>
+              <w:t xml:space="preserve"> Alternative: Es werden die bisher vom Benutzer verwendeten Orte angezeigt.</w:t>
+            </w:r>
+            <w:r>
+              <w:rPr>
+                <w:lang w:val="de-DE"/>
+              </w:rPr>
+              <w:t xml:space="preserve"> Analysieren: Umsetzung im Pflichtenheft/Feinkonzept, aber nicht in der prototypischen Implementierung.</w:t>
+            </w:r>
           </w:p>
         </w:tc>
         <w:tc>
@@ -852,6 +1100,36 @@
               <w:t>B</w:t>
             </w:r>
           </w:p>
+          <w:p>
+            <w:pPr>
+              <w:jc w:val="center"/>
+              <w:rPr>
+                <w:lang w:val="de-DE"/>
+              </w:rPr>
+            </w:pPr>
+          </w:p>
+          <w:p>
+            <w:pPr>
+              <w:jc w:val="center"/>
+              <w:rPr>
+                <w:lang w:val="de-DE"/>
+              </w:rPr>
+            </w:pPr>
+          </w:p>
+          <w:p>
+            <w:pPr>
+              <w:jc w:val="center"/>
+              <w:rPr>
+                <w:lang w:val="de-DE"/>
+              </w:rPr>
+            </w:pPr>
+            <w:r>
+              <w:rPr>
+                <w:lang w:val="de-DE"/>
+              </w:rPr>
+              <w:t>A</w:t>
+            </w:r>
+          </w:p>
         </w:tc>
         <w:tc>
           <w:tcPr>
@@ -864,6 +1142,33 @@
               </w:rPr>
             </w:pPr>
           </w:p>
+          <w:p>
+            <w:pPr>
+              <w:rPr>
+                <w:lang w:val="de-DE"/>
+              </w:rPr>
+            </w:pPr>
+          </w:p>
+          <w:p>
+            <w:pPr>
+              <w:rPr>
+                <w:lang w:val="de-DE"/>
+              </w:rPr>
+            </w:pPr>
+          </w:p>
+          <w:p>
+            <w:pPr>
+              <w:rPr>
+                <w:lang w:val="de-DE"/>
+              </w:rPr>
+            </w:pPr>
+            <w:r>
+              <w:rPr>
+                <w:lang w:val="de-DE"/>
+              </w:rPr>
+              <w:t>Beer</w:t>
+            </w:r>
+          </w:p>
         </w:tc>
         <w:tc>
           <w:tcPr>
@@ -875,6 +1180,33 @@
                 <w:lang w:val="de-DE"/>
               </w:rPr>
             </w:pPr>
+          </w:p>
+          <w:p>
+            <w:pPr>
+              <w:rPr>
+                <w:lang w:val="de-DE"/>
+              </w:rPr>
+            </w:pPr>
+          </w:p>
+          <w:p>
+            <w:pPr>
+              <w:rPr>
+                <w:lang w:val="de-DE"/>
+              </w:rPr>
+            </w:pPr>
+          </w:p>
+          <w:p>
+            <w:pPr>
+              <w:rPr>
+                <w:lang w:val="de-DE"/>
+              </w:rPr>
+            </w:pPr>
+            <w:r>
+              <w:rPr>
+                <w:lang w:val="de-DE"/>
+              </w:rPr>
+              <w:t>09.05.</w:t>
+            </w:r>
           </w:p>
         </w:tc>
       </w:tr>
@@ -907,6 +1239,135 @@
                 <w:lang w:val="de-DE"/>
               </w:rPr>
             </w:pPr>
+            <w:r>
+              <w:rPr>
+                <w:lang w:val="de-DE"/>
+              </w:rPr>
+              <w:t>Architektur</w:t>
+            </w:r>
+            <w:r>
+              <w:rPr>
+                <w:lang w:val="de-DE"/>
+              </w:rPr>
+              <w:t>konzept: Wessel, Beer</w:t>
+            </w:r>
+          </w:p>
+          <w:p>
+            <w:pPr>
+              <w:rPr>
+                <w:lang w:val="de-DE"/>
+              </w:rPr>
+            </w:pPr>
+            <w:r>
+              <w:rPr>
+                <w:lang w:val="de-DE"/>
+              </w:rPr>
+              <w:t xml:space="preserve">Lastenheft/Pflichtenheft: </w:t>
+            </w:r>
+            <w:proofErr w:type="spellStart"/>
+            <w:r>
+              <w:rPr>
+                <w:lang w:val="de-DE"/>
+              </w:rPr>
+              <w:t>Benölken</w:t>
+            </w:r>
+            <w:proofErr w:type="spellEnd"/>
+            <w:r>
+              <w:rPr>
+                <w:lang w:val="de-DE"/>
+              </w:rPr>
+              <w:t xml:space="preserve">, </w:t>
+            </w:r>
+            <w:proofErr w:type="spellStart"/>
+            <w:r>
+              <w:rPr>
+                <w:lang w:val="de-DE"/>
+              </w:rPr>
+              <w:t>Garrels</w:t>
+            </w:r>
+            <w:proofErr w:type="spellEnd"/>
+            <w:r>
+              <w:rPr>
+                <w:lang w:val="de-DE"/>
+              </w:rPr>
+              <w:t xml:space="preserve">, </w:t>
+            </w:r>
+            <w:proofErr w:type="spellStart"/>
+            <w:r>
+              <w:rPr>
+                <w:lang w:val="de-DE"/>
+              </w:rPr>
+              <w:t>Wiebeler</w:t>
+            </w:r>
+            <w:proofErr w:type="spellEnd"/>
+            <w:r>
+              <w:rPr>
+                <w:lang w:val="de-DE"/>
+              </w:rPr>
+              <w:t>, Schulze-</w:t>
+            </w:r>
+            <w:proofErr w:type="spellStart"/>
+            <w:r>
+              <w:rPr>
+                <w:lang w:val="de-DE"/>
+              </w:rPr>
+              <w:t>Mönking</w:t>
+            </w:r>
+            <w:proofErr w:type="spellEnd"/>
+          </w:p>
+          <w:p>
+            <w:pPr>
+              <w:rPr>
+                <w:lang w:val="de-DE"/>
+              </w:rPr>
+            </w:pPr>
+            <w:r>
+              <w:rPr>
+                <w:lang w:val="de-DE"/>
+              </w:rPr>
+              <w:t xml:space="preserve">Für jedes Teammitglied wurde ein eigenes </w:t>
+            </w:r>
+            <w:proofErr w:type="spellStart"/>
+            <w:r>
+              <w:rPr>
+                <w:lang w:val="de-DE"/>
+              </w:rPr>
+              <w:t>ReviewProtokoll</w:t>
+            </w:r>
+            <w:proofErr w:type="spellEnd"/>
+            <w:r>
+              <w:rPr>
+                <w:lang w:val="de-DE"/>
+              </w:rPr>
+              <w:t xml:space="preserve"> in GIT angelegt.</w:t>
+            </w:r>
+          </w:p>
+          <w:p>
+            <w:pPr>
+              <w:rPr>
+                <w:lang w:val="de-DE"/>
+              </w:rPr>
+            </w:pPr>
+            <w:r>
+              <w:rPr>
+                <w:lang w:val="de-DE"/>
+              </w:rPr>
+              <w:t xml:space="preserve">Rücksendung </w:t>
+            </w:r>
+            <w:proofErr w:type="spellStart"/>
+            <w:r>
+              <w:rPr>
+                <w:lang w:val="de-DE"/>
+              </w:rPr>
+              <w:t>ReviewDokumente</w:t>
+            </w:r>
+            <w:proofErr w:type="spellEnd"/>
+            <w:r>
+              <w:rPr>
+                <w:lang w:val="de-DE"/>
+              </w:rPr>
+              <w:t xml:space="preserve"> ist am 07.05.2012</w:t>
+            </w:r>
           </w:p>
         </w:tc>
         <w:tc>
@@ -938,6 +1399,12 @@
                 <w:lang w:val="de-DE"/>
               </w:rPr>
             </w:pPr>
+            <w:r>
+              <w:rPr>
+                <w:lang w:val="de-DE"/>
+              </w:rPr>
+              <w:t>Alle</w:t>
+            </w:r>
           </w:p>
         </w:tc>
         <w:tc>
@@ -950,6 +1417,12 @@
                 <w:lang w:val="de-DE"/>
               </w:rPr>
             </w:pPr>
+            <w:r>
+              <w:rPr>
+                <w:lang w:val="de-DE"/>
+              </w:rPr>
+              <w:t>07.05.</w:t>
+            </w:r>
           </w:p>
         </w:tc>
       </w:tr>
@@ -964,12 +1437,8 @@
                 <w:lang w:val="de-DE"/>
               </w:rPr>
             </w:pPr>
-            <w:r>
-              <w:rPr>
-                <w:lang w:val="de-DE"/>
-              </w:rPr>
-              <w:t>4</w:t>
-            </w:r>
+            <w:bookmarkStart w:id="0" w:name="_GoBack"/>
+            <w:bookmarkEnd w:id="0"/>
           </w:p>
         </w:tc>
         <w:tc>
@@ -995,12 +1464,6 @@
                 <w:lang w:val="de-DE"/>
               </w:rPr>
             </w:pPr>
-            <w:r>
-              <w:rPr>
-                <w:lang w:val="de-DE"/>
-              </w:rPr>
-              <w:t>E</w:t>
-            </w:r>
           </w:p>
         </w:tc>
         <w:tc>
@@ -4558,9 +5021,8 @@
     <w:panose1 w:val="020B0604030504040204"/>
     <w:charset w:val="00"/>
     <w:family w:val="swiss"/>
-    <w:notTrueType/>
     <w:pitch w:val="variable"/>
-    <w:sig w:usb0="00000003" w:usb1="00000000" w:usb2="00000000" w:usb3="00000000" w:csb0="00000001" w:csb1="00000000"/>
+    <w:sig w:usb0="E1002EFF" w:usb1="C000605B" w:usb2="00000029" w:usb3="00000000" w:csb0="000101FF" w:csb1="00000000"/>
   </w:font>
 </w:fonts>
 </file>
@@ -4579,8 +5041,8 @@
     <w:compatSetting w:name="doNotFlipMirrorIndents" w:uri="http://schemas.microsoft.com/office/word" w:val="1"/>
   </w:compat>
   <w:rsids>
-    <w:rsidRoot w:val="0033377F"/>
-    <w:rsid w:val="0033377F"/>
+    <w:rsidRoot w:val="000E555B"/>
+    <w:rsid w:val="000E555B"/>
   </w:rsids>
   <m:mathPr>
     <m:mathFont m:val="Cambria Math"/>
@@ -5302,7 +5764,7 @@
 </file>
 
 <file path=customXml/itemProps2.xml><?xml version="1.0" encoding="utf-8"?>
-<ds:datastoreItem xmlns:ds="http://schemas.openxmlformats.org/officeDocument/2006/customXml" ds:itemID="{7E403333-F24F-4B04-8AF9-BF2FEB3DB5ED}">
+<ds:datastoreItem xmlns:ds="http://schemas.openxmlformats.org/officeDocument/2006/customXml" ds:itemID="{6D87A921-C0C8-442A-8272-DE6871F7A7A4}">
   <ds:schemaRefs>
     <ds:schemaRef ds:uri="http://schemas.openxmlformats.org/officeDocument/2006/bibliography"/>
   </ds:schemaRefs>

--- a/Protokolle/2012-05-02 Besprechungsprotokoll.docx
+++ b/Protokolle/2012-05-02 Besprechungsprotokoll.docx
@@ -39,6 +39,8 @@
             <w:pPr>
               <w:pStyle w:val="Titel"/>
             </w:pPr>
+            <w:bookmarkStart w:id="0" w:name="_GoBack"/>
+            <w:bookmarkEnd w:id="0"/>
             <w:r>
               <w:t>Besprechungsprotokoll</w:t>
             </w:r>
@@ -66,7 +68,7 @@
                   <w:docPart w:val="0FED0C478C7442DC89338A39C6ABC5CA"/>
                 </w:placeholder>
                 <w:dataBinding w:prefixMappings="xmlns:ns0='http://schemas.microsoft.com/office/2006/coverPageProps'" w:xpath="/ns0:CoverPageProperties[1]/ns0:PublishDate[1]" w:storeItemID="{55AF091B-3C7A-41E3-B477-F2FDAA23CFDA}"/>
-                <w:date w:fullDate="2012-03-17T00:00:00Z">
+                <w:date w:fullDate="2012-05-02T00:00:00Z">
                   <w:dateFormat w:val="dd.MM.yyyy"/>
                   <w:lid w:val="de-DE"/>
                   <w:storeMappedDataAs w:val="dateTime"/>
@@ -79,7 +81,7 @@
                   <w:rPr>
                     <w:bCs/>
                   </w:rPr>
-                  <w:t>17.03.2012</w:t>
+                  <w:t>02.05.2012</w:t>
                 </w:r>
               </w:sdtContent>
             </w:sdt>
@@ -280,13 +282,8 @@
               <w:pStyle w:val="Feldtext"/>
             </w:pPr>
             <w:r>
-              <w:t xml:space="preserve">Martin </w:t>
-            </w:r>
-            <w:proofErr w:type="spellStart"/>
-            <w:r>
-              <w:t>Garrels</w:t>
-            </w:r>
-            <w:proofErr w:type="spellEnd"/>
+              <w:t>Martin Garrels</w:t>
+            </w:r>
           </w:p>
         </w:tc>
       </w:tr>
@@ -320,31 +317,7 @@
               <w:pStyle w:val="Feldtext"/>
             </w:pPr>
             <w:r>
-              <w:t xml:space="preserve">Matthias Beer, Alexander </w:t>
-            </w:r>
-            <w:proofErr w:type="spellStart"/>
-            <w:r>
-              <w:t>Benölken</w:t>
-            </w:r>
-            <w:proofErr w:type="spellEnd"/>
-            <w:r>
-              <w:t xml:space="preserve">, Martin </w:t>
-            </w:r>
-            <w:proofErr w:type="spellStart"/>
-            <w:r>
-              <w:t>Garrels</w:t>
-            </w:r>
-            <w:proofErr w:type="spellEnd"/>
-            <w:r>
-              <w:t xml:space="preserve">, Felix Schulze </w:t>
-            </w:r>
-            <w:proofErr w:type="spellStart"/>
-            <w:r>
-              <w:t>Mönking</w:t>
-            </w:r>
-            <w:proofErr w:type="spellEnd"/>
-            <w:r>
-              <w:t>, Felix Wessel</w:t>
+              <w:t>Matthias Beer, Alexander Benölken, Martin Garrels, Felix Schulze Mönking, Felix Wessel</w:t>
             </w:r>
           </w:p>
         </w:tc>
@@ -435,16 +408,8 @@
               <w:rPr>
                 <w:b w:val="0"/>
               </w:rPr>
-              <w:t xml:space="preserve">Aufteilung der </w:t>
-            </w:r>
-            <w:proofErr w:type="spellStart"/>
-            <w:r>
-              <w:rPr>
-                <w:b w:val="0"/>
-              </w:rPr>
-              <w:t>PeerReview</w:t>
-            </w:r>
-            <w:proofErr w:type="spellEnd"/>
+              <w:t>Aufteilung der PeerReview</w:t>
+            </w:r>
           </w:p>
         </w:tc>
         <w:tc>
@@ -583,7 +548,7 @@
       <w:tr>
         <w:tc>
           <w:tcPr>
-            <w:tcW w:w="583" w:type="dxa"/>
+            <w:tcW w:w="625" w:type="dxa"/>
             <w:shd w:val="clear" w:color="auto" w:fill="4F81BD" w:themeFill="accent1"/>
           </w:tcPr>
           <w:p>
@@ -606,7 +571,7 @@
         </w:tc>
         <w:tc>
           <w:tcPr>
-            <w:tcW w:w="6844" w:type="dxa"/>
+            <w:tcW w:w="6797" w:type="dxa"/>
             <w:shd w:val="clear" w:color="auto" w:fill="4F81BD" w:themeFill="accent1"/>
           </w:tcPr>
           <w:p>
@@ -629,7 +594,7 @@
         </w:tc>
         <w:tc>
           <w:tcPr>
-            <w:tcW w:w="344" w:type="dxa"/>
+            <w:tcW w:w="355" w:type="dxa"/>
             <w:shd w:val="clear" w:color="auto" w:fill="4F81BD" w:themeFill="accent1"/>
           </w:tcPr>
           <w:p>
@@ -644,7 +609,7 @@
         </w:tc>
         <w:tc>
           <w:tcPr>
-            <w:tcW w:w="1409" w:type="dxa"/>
+            <w:tcW w:w="1403" w:type="dxa"/>
             <w:shd w:val="clear" w:color="auto" w:fill="4F81BD" w:themeFill="accent1"/>
           </w:tcPr>
           <w:p>
@@ -692,7 +657,7 @@
       <w:tr>
         <w:tc>
           <w:tcPr>
-            <w:tcW w:w="583" w:type="dxa"/>
+            <w:tcW w:w="625" w:type="dxa"/>
           </w:tcPr>
           <w:p>
             <w:pPr>
@@ -710,7 +675,7 @@
         </w:tc>
         <w:tc>
           <w:tcPr>
-            <w:tcW w:w="6844" w:type="dxa"/>
+            <w:tcW w:w="6797" w:type="dxa"/>
           </w:tcPr>
           <w:p>
             <w:pPr>
@@ -734,21 +699,7 @@
               <w:rPr>
                 <w:lang w:val="de-DE"/>
               </w:rPr>
-              <w:t xml:space="preserve">: Ist durch </w:t>
-            </w:r>
-            <w:proofErr w:type="spellStart"/>
-            <w:r>
-              <w:rPr>
-                <w:lang w:val="de-DE"/>
-              </w:rPr>
-              <w:t>SpringRoo</w:t>
-            </w:r>
-            <w:proofErr w:type="spellEnd"/>
-            <w:r>
-              <w:rPr>
-                <w:lang w:val="de-DE"/>
-              </w:rPr>
-              <w:t xml:space="preserve"> Architektur vorgegeben, daher wird nur exemplarisch ein Sequenzdiagramm erstellt.</w:t>
+              <w:t>: Ist durch SpringRoo Architektur vorgegeben, daher wird nur exemplarisch ein Sequenzdiagramm erstellt.</w:t>
             </w:r>
           </w:p>
           <w:p>
@@ -779,48 +730,20 @@
               <w:rPr>
                 <w:lang w:val="de-DE"/>
               </w:rPr>
-              <w:t xml:space="preserve"> System/Software für organisieren, teilnehmen und registrieren (für klassischer </w:t>
-            </w:r>
-            <w:proofErr w:type="spellStart"/>
-            <w:r>
-              <w:rPr>
-                <w:lang w:val="de-DE"/>
-              </w:rPr>
-              <w:t>Loging</w:t>
-            </w:r>
-            <w:proofErr w:type="spellEnd"/>
-            <w:r>
-              <w:rPr>
-                <w:lang w:val="de-DE"/>
-              </w:rPr>
-              <w:t>).</w:t>
-            </w:r>
-          </w:p>
-          <w:p>
-            <w:pPr>
-              <w:rPr>
-                <w:lang w:val="de-DE"/>
-              </w:rPr>
-            </w:pPr>
-            <w:r>
-              <w:rPr>
-                <w:lang w:val="de-DE"/>
-              </w:rPr>
-              <w:t xml:space="preserve">Technisch wird das „Registrieren des Benutzers“ nicht umgesetzt (zu viel Aufwand); in der prototypischen Implementierung wird der Login per </w:t>
-            </w:r>
-            <w:proofErr w:type="spellStart"/>
-            <w:r>
-              <w:rPr>
-                <w:lang w:val="de-DE"/>
-              </w:rPr>
-              <w:t>OAuth</w:t>
-            </w:r>
-            <w:proofErr w:type="spellEnd"/>
-            <w:r>
-              <w:rPr>
-                <w:lang w:val="de-DE"/>
-              </w:rPr>
-              <w:t xml:space="preserve"> (via Google-ID) fokussiert.</w:t>
+              <w:t xml:space="preserve"> System/Software für organisieren, teilnehmen und registrieren (für klassischer Loging).</w:t>
+            </w:r>
+          </w:p>
+          <w:p>
+            <w:pPr>
+              <w:rPr>
+                <w:lang w:val="de-DE"/>
+              </w:rPr>
+            </w:pPr>
+            <w:r>
+              <w:rPr>
+                <w:lang w:val="de-DE"/>
+              </w:rPr>
+              <w:t>Technisch wird das „Registrieren des Benutzers“ nicht umgesetzt (zu viel Aufwand); in der prototypischen Implementierung wird der Login per OAuth (via Google-ID) fokussiert.</w:t>
             </w:r>
           </w:p>
           <w:p>
@@ -839,7 +762,7 @@
         </w:tc>
         <w:tc>
           <w:tcPr>
-            <w:tcW w:w="344" w:type="dxa"/>
+            <w:tcW w:w="355" w:type="dxa"/>
           </w:tcPr>
           <w:p>
             <w:pPr>
@@ -903,7 +826,7 @@
         </w:tc>
         <w:tc>
           <w:tcPr>
-            <w:tcW w:w="1409" w:type="dxa"/>
+            <w:tcW w:w="1403" w:type="dxa"/>
           </w:tcPr>
           <w:p>
             <w:pPr>
@@ -970,7 +893,7 @@
       <w:tr>
         <w:tc>
           <w:tcPr>
-            <w:tcW w:w="583" w:type="dxa"/>
+            <w:tcW w:w="625" w:type="dxa"/>
           </w:tcPr>
           <w:p>
             <w:pPr>
@@ -988,7 +911,7 @@
         </w:tc>
         <w:tc>
           <w:tcPr>
-            <w:tcW w:w="6844" w:type="dxa"/>
+            <w:tcW w:w="6797" w:type="dxa"/>
           </w:tcPr>
           <w:p>
             <w:pPr>
@@ -1013,21 +936,7 @@
               <w:rPr>
                 <w:lang w:val="de-DE"/>
               </w:rPr>
-              <w:t>F40/F50 (Freundesliste/</w:t>
-            </w:r>
-            <w:proofErr w:type="spellStart"/>
-            <w:r>
-              <w:rPr>
-                <w:lang w:val="de-DE"/>
-              </w:rPr>
-              <w:t>Blockierliste</w:t>
-            </w:r>
-            <w:proofErr w:type="spellEnd"/>
-            <w:r>
-              <w:rPr>
-                <w:lang w:val="de-DE"/>
-              </w:rPr>
-              <w:t>) wird ggf. prototypisch nicht umgesetzt.</w:t>
+              <w:t>F40/F50 (Freundesliste/Blockierliste) wird ggf. prototypisch nicht umgesetzt.</w:t>
             </w:r>
           </w:p>
           <w:p>
@@ -1046,27 +955,13 @@
               <w:rPr>
                 <w:lang w:val="de-DE"/>
               </w:rPr>
-              <w:t xml:space="preserve">lle </w:t>
-            </w:r>
-            <w:proofErr w:type="spellStart"/>
-            <w:r>
-              <w:rPr>
-                <w:lang w:val="de-DE"/>
-              </w:rPr>
-              <w:t>Kartbah</w:t>
-            </w:r>
-            <w:r>
-              <w:rPr>
-                <w:lang w:val="de-DE"/>
-              </w:rPr>
-              <w:t>nen</w:t>
-            </w:r>
-            <w:proofErr w:type="spellEnd"/>
-            <w:r>
-              <w:rPr>
-                <w:lang w:val="de-DE"/>
-              </w:rPr>
-              <w:t xml:space="preserve"> bei Auswahl von „Go-Kart“ als Kategorie).</w:t>
+              <w:t>lle Kartbah</w:t>
+            </w:r>
+            <w:r>
+              <w:rPr>
+                <w:lang w:val="de-DE"/>
+              </w:rPr>
+              <w:t>nen bei Auswahl von „Go-Kart“ als Kategorie).</w:t>
             </w:r>
             <w:r>
               <w:rPr>
@@ -1084,7 +979,7 @@
         </w:tc>
         <w:tc>
           <w:tcPr>
-            <w:tcW w:w="344" w:type="dxa"/>
+            <w:tcW w:w="355" w:type="dxa"/>
           </w:tcPr>
           <w:p>
             <w:pPr>
@@ -1133,7 +1028,7 @@
         </w:tc>
         <w:tc>
           <w:tcPr>
-            <w:tcW w:w="1409" w:type="dxa"/>
+            <w:tcW w:w="1403" w:type="dxa"/>
           </w:tcPr>
           <w:p>
             <w:pPr>
@@ -1213,7 +1108,7 @@
       <w:tr>
         <w:tc>
           <w:tcPr>
-            <w:tcW w:w="583" w:type="dxa"/>
+            <w:tcW w:w="625" w:type="dxa"/>
           </w:tcPr>
           <w:p>
             <w:pPr>
@@ -1231,7 +1126,7 @@
         </w:tc>
         <w:tc>
           <w:tcPr>
-            <w:tcW w:w="6844" w:type="dxa"/>
+            <w:tcW w:w="6797" w:type="dxa"/>
           </w:tcPr>
           <w:p>
             <w:pPr>
@@ -1262,117 +1157,63 @@
               <w:rPr>
                 <w:lang w:val="de-DE"/>
               </w:rPr>
-              <w:t xml:space="preserve">Lastenheft/Pflichtenheft: </w:t>
-            </w:r>
-            <w:proofErr w:type="spellStart"/>
-            <w:r>
-              <w:rPr>
-                <w:lang w:val="de-DE"/>
-              </w:rPr>
-              <w:t>Benölken</w:t>
-            </w:r>
-            <w:proofErr w:type="spellEnd"/>
-            <w:r>
-              <w:rPr>
-                <w:lang w:val="de-DE"/>
-              </w:rPr>
-              <w:t xml:space="preserve">, </w:t>
-            </w:r>
-            <w:proofErr w:type="spellStart"/>
-            <w:r>
-              <w:rPr>
-                <w:lang w:val="de-DE"/>
-              </w:rPr>
-              <w:t>Garrels</w:t>
-            </w:r>
-            <w:proofErr w:type="spellEnd"/>
-            <w:r>
-              <w:rPr>
-                <w:lang w:val="de-DE"/>
-              </w:rPr>
-              <w:t xml:space="preserve">, </w:t>
-            </w:r>
-            <w:proofErr w:type="spellStart"/>
-            <w:r>
-              <w:rPr>
-                <w:lang w:val="de-DE"/>
-              </w:rPr>
-              <w:t>Wiebeler</w:t>
-            </w:r>
-            <w:proofErr w:type="spellEnd"/>
-            <w:r>
-              <w:rPr>
-                <w:lang w:val="de-DE"/>
-              </w:rPr>
-              <w:t>, Schulze-</w:t>
-            </w:r>
-            <w:proofErr w:type="spellStart"/>
+              <w:t>Lastenheft/Pflichtenheft: Benöl</w:t>
+            </w:r>
+            <w:r>
+              <w:rPr>
+                <w:lang w:val="de-DE"/>
+              </w:rPr>
+              <w:t xml:space="preserve">ken, Garrels, Wiebeler, Schulze </w:t>
+            </w:r>
             <w:r>
               <w:rPr>
                 <w:lang w:val="de-DE"/>
               </w:rPr>
               <w:t>Mönking</w:t>
             </w:r>
-            <w:proofErr w:type="spellEnd"/>
-          </w:p>
-          <w:p>
-            <w:pPr>
-              <w:rPr>
-                <w:lang w:val="de-DE"/>
-              </w:rPr>
-            </w:pPr>
-            <w:r>
-              <w:rPr>
-                <w:lang w:val="de-DE"/>
-              </w:rPr>
-              <w:t xml:space="preserve">Für jedes Teammitglied wurde ein eigenes </w:t>
-            </w:r>
-            <w:proofErr w:type="spellStart"/>
-            <w:r>
-              <w:rPr>
-                <w:lang w:val="de-DE"/>
-              </w:rPr>
-              <w:t>ReviewProtokoll</w:t>
-            </w:r>
-            <w:proofErr w:type="spellEnd"/>
-            <w:r>
-              <w:rPr>
-                <w:lang w:val="de-DE"/>
-              </w:rPr>
-              <w:t xml:space="preserve"> in GIT angelegt.</w:t>
-            </w:r>
-          </w:p>
-          <w:p>
-            <w:pPr>
-              <w:rPr>
-                <w:lang w:val="de-DE"/>
-              </w:rPr>
-            </w:pPr>
-            <w:r>
-              <w:rPr>
-                <w:lang w:val="de-DE"/>
-              </w:rPr>
-              <w:t xml:space="preserve">Rücksendung </w:t>
-            </w:r>
-            <w:proofErr w:type="spellStart"/>
-            <w:r>
-              <w:rPr>
-                <w:lang w:val="de-DE"/>
-              </w:rPr>
-              <w:t>ReviewDokumente</w:t>
-            </w:r>
-            <w:proofErr w:type="spellEnd"/>
-            <w:r>
-              <w:rPr>
-                <w:lang w:val="de-DE"/>
-              </w:rPr>
-              <w:t xml:space="preserve"> ist am 07.05.2012</w:t>
+            <w:r>
+              <w:rPr>
+                <w:lang w:val="de-DE"/>
+              </w:rPr>
+              <w:t>.</w:t>
+            </w:r>
+          </w:p>
+          <w:p>
+            <w:pPr>
+              <w:rPr>
+                <w:lang w:val="de-DE"/>
+              </w:rPr>
+            </w:pPr>
+            <w:r>
+              <w:rPr>
+                <w:lang w:val="de-DE"/>
+              </w:rPr>
+              <w:t>Für jedes Teammitglied wurde ein eigenes ReviewProtokoll in GIT angelegt.</w:t>
+            </w:r>
+          </w:p>
+          <w:p>
+            <w:pPr>
+              <w:rPr>
+                <w:lang w:val="de-DE"/>
+              </w:rPr>
+            </w:pPr>
+            <w:r>
+              <w:rPr>
+                <w:lang w:val="de-DE"/>
+              </w:rPr>
+              <w:t>Rücksendung ReviewDokumente ist am 07.05.2012</w:t>
+            </w:r>
+            <w:r>
+              <w:rPr>
+                <w:lang w:val="de-DE"/>
+              </w:rPr>
+              <w:t>.</w:t>
             </w:r>
           </w:p>
         </w:tc>
         <w:tc>
           <w:tcPr>
-            <w:tcW w:w="344" w:type="dxa"/>
+            <w:tcW w:w="355" w:type="dxa"/>
           </w:tcPr>
           <w:p>
             <w:pPr>
@@ -1391,7 +1232,7 @@
         </w:tc>
         <w:tc>
           <w:tcPr>
-            <w:tcW w:w="1409" w:type="dxa"/>
+            <w:tcW w:w="1403" w:type="dxa"/>
           </w:tcPr>
           <w:p>
             <w:pPr>
@@ -1423,71 +1264,6 @@
               </w:rPr>
               <w:t>07.05.</w:t>
             </w:r>
-          </w:p>
-        </w:tc>
-      </w:tr>
-      <w:tr>
-        <w:tc>
-          <w:tcPr>
-            <w:tcW w:w="583" w:type="dxa"/>
-          </w:tcPr>
-          <w:p>
-            <w:pPr>
-              <w:rPr>
-                <w:lang w:val="de-DE"/>
-              </w:rPr>
-            </w:pPr>
-            <w:bookmarkStart w:id="0" w:name="_GoBack"/>
-            <w:bookmarkEnd w:id="0"/>
-          </w:p>
-        </w:tc>
-        <w:tc>
-          <w:tcPr>
-            <w:tcW w:w="6844" w:type="dxa"/>
-          </w:tcPr>
-          <w:p>
-            <w:pPr>
-              <w:rPr>
-                <w:lang w:val="de-DE"/>
-              </w:rPr>
-            </w:pPr>
-          </w:p>
-        </w:tc>
-        <w:tc>
-          <w:tcPr>
-            <w:tcW w:w="344" w:type="dxa"/>
-          </w:tcPr>
-          <w:p>
-            <w:pPr>
-              <w:jc w:val="center"/>
-              <w:rPr>
-                <w:lang w:val="de-DE"/>
-              </w:rPr>
-            </w:pPr>
-          </w:p>
-        </w:tc>
-        <w:tc>
-          <w:tcPr>
-            <w:tcW w:w="1409" w:type="dxa"/>
-          </w:tcPr>
-          <w:p>
-            <w:pPr>
-              <w:rPr>
-                <w:lang w:val="de-DE"/>
-              </w:rPr>
-            </w:pPr>
-          </w:p>
-        </w:tc>
-        <w:tc>
-          <w:tcPr>
-            <w:tcW w:w="927" w:type="dxa"/>
-          </w:tcPr>
-          <w:p>
-            <w:pPr>
-              <w:rPr>
-                <w:lang w:val="de-DE"/>
-              </w:rPr>
-            </w:pPr>
           </w:p>
         </w:tc>
       </w:tr>
@@ -1575,7 +1351,7 @@
       <mc:AlternateContent>
         <mc:Choice Requires="wpg">
           <w:drawing>
-            <wp:anchor distT="0" distB="0" distL="114300" distR="114300" simplePos="0" relativeHeight="251665408" behindDoc="1" locked="0" layoutInCell="1" allowOverlap="1">
+            <wp:anchor distT="0" distB="0" distL="114300" distR="114300" simplePos="0" relativeHeight="251665408" behindDoc="1" locked="0" layoutInCell="1" allowOverlap="1" wp14:anchorId="04F09A07" wp14:editId="1D51BACA">
               <wp:simplePos x="0" y="0"/>
               <wp:positionH relativeFrom="column">
                 <wp:posOffset>5368925</wp:posOffset>
@@ -1814,9 +1590,8 @@
         </w:rPr>
         <w:alias w:val="Datum"/>
         <w:id w:val="8488310"/>
-        <w:placeholder/>
         <w:dataBinding w:prefixMappings="xmlns:ns0='http://schemas.microsoft.com/office/2006/coverPageProps'" w:xpath="/ns0:CoverPageProperties[1]/ns0:PublishDate[1]" w:storeItemID="{55AF091B-3C7A-41E3-B477-F2FDAA23CFDA}"/>
-        <w:date w:fullDate="2012-03-17T00:00:00Z">
+        <w:date w:fullDate="2012-05-02T00:00:00Z">
           <w:dateFormat w:val="dd.MM.yyyy"/>
           <w:lid w:val="de-DE"/>
           <w:storeMappedDataAs w:val="dateTime"/>
@@ -1830,7 +1605,7 @@
             <w:bCs/>
             <w:lang w:val="de-DE"/>
           </w:rPr>
-          <w:t>17.03.2012</w:t>
+          <w:t>02.05.2012</w:t>
         </w:r>
       </w:sdtContent>
     </w:sdt>
@@ -2097,23 +1872,7 @@
         <w:szCs w:val="20"/>
         <w:lang w:val="de-DE"/>
       </w:rPr>
-      <w:t>Projekt "</w:t>
-    </w:r>
-    <w:proofErr w:type="spellStart"/>
-    <w:r>
-      <w:rPr>
-        <w:szCs w:val="20"/>
-        <w:lang w:val="de-DE"/>
-      </w:rPr>
-      <w:t>Eventalizer</w:t>
-    </w:r>
-    <w:proofErr w:type="spellEnd"/>
-    <w:r>
-      <w:rPr>
-        <w:szCs w:val="20"/>
-        <w:lang w:val="de-DE"/>
-      </w:rPr>
-      <w:t>" (SS 2012) Team 5</w:t>
+      <w:t>Projekt "Eventalizer" (SS 2012) Team 5</w:t>
     </w:r>
     <w:r>
       <w:rPr>
@@ -5021,8 +4780,9 @@
     <w:panose1 w:val="020B0604030504040204"/>
     <w:charset w:val="00"/>
     <w:family w:val="swiss"/>
+    <w:notTrueType/>
     <w:pitch w:val="variable"/>
-    <w:sig w:usb0="E1002EFF" w:usb1="C000605B" w:usb2="00000029" w:usb3="00000000" w:csb0="000101FF" w:csb1="00000000"/>
+    <w:sig w:usb0="00000003" w:usb1="00000000" w:usb2="00000000" w:usb3="00000000" w:csb0="00000001" w:csb1="00000000"/>
   </w:font>
 </w:fonts>
 </file>
@@ -5043,6 +4803,8 @@
   <w:rsids>
     <w:rsidRoot w:val="000E555B"/>
     <w:rsid w:val="000E555B"/>
+    <w:rsid w:val="00C015EB"/>
+    <w:rsid w:val="00CA3D92"/>
   </w:rsids>
   <m:mathPr>
     <m:mathFont m:val="Cambria Math"/>
@@ -5742,7 +5504,7 @@
 
 <file path=customXml/item1.xml><?xml version="1.0" encoding="utf-8"?>
 <CoverPageProperties xmlns="http://schemas.microsoft.com/office/2006/coverPageProps">
-  <PublishDate>2012-03-17T00:00:00</PublishDate>
+  <PublishDate>2012-05-02T00:00:00</PublishDate>
   <Abstract/>
   <CompanyAddress/>
   <CompanyPhone/>
@@ -5764,7 +5526,7 @@
 </file>
 
 <file path=customXml/itemProps2.xml><?xml version="1.0" encoding="utf-8"?>
-<ds:datastoreItem xmlns:ds="http://schemas.openxmlformats.org/officeDocument/2006/customXml" ds:itemID="{6D87A921-C0C8-442A-8272-DE6871F7A7A4}">
+<ds:datastoreItem xmlns:ds="http://schemas.openxmlformats.org/officeDocument/2006/customXml" ds:itemID="{BF353CEC-CA97-4E45-9F88-91B1699D454F}">
   <ds:schemaRefs>
     <ds:schemaRef ds:uri="http://schemas.openxmlformats.org/officeDocument/2006/bibliography"/>
   </ds:schemaRefs>

--- a/Protokolle/2012-05-02 Besprechungsprotokoll.docx
+++ b/Protokolle/2012-05-02 Besprechungsprotokoll.docx
@@ -282,8 +282,13 @@
               <w:pStyle w:val="Feldtext"/>
             </w:pPr>
             <w:r>
-              <w:t>Martin Garrels</w:t>
-            </w:r>
+              <w:t xml:space="preserve">Martin </w:t>
+            </w:r>
+            <w:proofErr w:type="spellStart"/>
+            <w:r>
+              <w:t>Garrels</w:t>
+            </w:r>
+            <w:proofErr w:type="spellEnd"/>
           </w:p>
         </w:tc>
       </w:tr>
@@ -317,7 +322,31 @@
               <w:pStyle w:val="Feldtext"/>
             </w:pPr>
             <w:r>
-              <w:t>Matthias Beer, Alexander Benölken, Martin Garrels, Felix Schulze Mönking, Felix Wessel</w:t>
+              <w:t xml:space="preserve">Matthias Beer, Alexander </w:t>
+            </w:r>
+            <w:proofErr w:type="spellStart"/>
+            <w:r>
+              <w:t>Benölken</w:t>
+            </w:r>
+            <w:proofErr w:type="spellEnd"/>
+            <w:r>
+              <w:t xml:space="preserve">, Martin </w:t>
+            </w:r>
+            <w:proofErr w:type="spellStart"/>
+            <w:r>
+              <w:t>Garrels</w:t>
+            </w:r>
+            <w:proofErr w:type="spellEnd"/>
+            <w:r>
+              <w:t xml:space="preserve">, Felix Schulze </w:t>
+            </w:r>
+            <w:proofErr w:type="spellStart"/>
+            <w:r>
+              <w:t>Mönking</w:t>
+            </w:r>
+            <w:proofErr w:type="spellEnd"/>
+            <w:r>
+              <w:t>, Felix Wessel</w:t>
             </w:r>
           </w:p>
         </w:tc>
@@ -408,8 +437,16 @@
               <w:rPr>
                 <w:b w:val="0"/>
               </w:rPr>
-              <w:t>Aufteilung der PeerReview</w:t>
-            </w:r>
+              <w:t xml:space="preserve">Aufteilung der </w:t>
+            </w:r>
+            <w:proofErr w:type="spellStart"/>
+            <w:r>
+              <w:rPr>
+                <w:b w:val="0"/>
+              </w:rPr>
+              <w:t>PeerReview</w:t>
+            </w:r>
+            <w:proofErr w:type="spellEnd"/>
           </w:p>
         </w:tc>
         <w:tc>
@@ -699,7 +736,21 @@
               <w:rPr>
                 <w:lang w:val="de-DE"/>
               </w:rPr>
-              <w:t>: Ist durch SpringRoo Architektur vorgegeben, daher wird nur exemplarisch ein Sequenzdiagramm erstellt.</w:t>
+              <w:t xml:space="preserve">: Ist durch </w:t>
+            </w:r>
+            <w:proofErr w:type="spellStart"/>
+            <w:r>
+              <w:rPr>
+                <w:lang w:val="de-DE"/>
+              </w:rPr>
+              <w:t>SpringRoo</w:t>
+            </w:r>
+            <w:proofErr w:type="spellEnd"/>
+            <w:r>
+              <w:rPr>
+                <w:lang w:val="de-DE"/>
+              </w:rPr>
+              <w:t xml:space="preserve"> Architektur vorgegeben, daher wird nur exemplarisch ein Sequenzdiagramm erstellt.</w:t>
             </w:r>
           </w:p>
           <w:p>
@@ -730,20 +781,48 @@
               <w:rPr>
                 <w:lang w:val="de-DE"/>
               </w:rPr>
-              <w:t xml:space="preserve"> System/Software für organisieren, teilnehmen und registrieren (für klassischer Loging).</w:t>
-            </w:r>
-          </w:p>
-          <w:p>
-            <w:pPr>
-              <w:rPr>
-                <w:lang w:val="de-DE"/>
-              </w:rPr>
-            </w:pPr>
-            <w:r>
-              <w:rPr>
-                <w:lang w:val="de-DE"/>
-              </w:rPr>
-              <w:t>Technisch wird das „Registrieren des Benutzers“ nicht umgesetzt (zu viel Aufwand); in der prototypischen Implementierung wird der Login per OAuth (via Google-ID) fokussiert.</w:t>
+              <w:t xml:space="preserve"> System/Software für organisieren, teilnehmen und registrieren (für klassischer </w:t>
+            </w:r>
+            <w:proofErr w:type="spellStart"/>
+            <w:r>
+              <w:rPr>
+                <w:lang w:val="de-DE"/>
+              </w:rPr>
+              <w:t>Loging</w:t>
+            </w:r>
+            <w:proofErr w:type="spellEnd"/>
+            <w:r>
+              <w:rPr>
+                <w:lang w:val="de-DE"/>
+              </w:rPr>
+              <w:t>).</w:t>
+            </w:r>
+          </w:p>
+          <w:p>
+            <w:pPr>
+              <w:rPr>
+                <w:lang w:val="de-DE"/>
+              </w:rPr>
+            </w:pPr>
+            <w:r>
+              <w:rPr>
+                <w:lang w:val="de-DE"/>
+              </w:rPr>
+              <w:t xml:space="preserve">Technisch wird das „Registrieren des Benutzers“ nicht umgesetzt (zu viel Aufwand); in der prototypischen Implementierung wird der Login per </w:t>
+            </w:r>
+            <w:proofErr w:type="spellStart"/>
+            <w:r>
+              <w:rPr>
+                <w:lang w:val="de-DE"/>
+              </w:rPr>
+              <w:t>OAuth</w:t>
+            </w:r>
+            <w:proofErr w:type="spellEnd"/>
+            <w:r>
+              <w:rPr>
+                <w:lang w:val="de-DE"/>
+              </w:rPr>
+              <w:t xml:space="preserve"> (via Google-ID) fokussiert.</w:t>
             </w:r>
           </w:p>
           <w:p>
@@ -936,7 +1015,21 @@
               <w:rPr>
                 <w:lang w:val="de-DE"/>
               </w:rPr>
-              <w:t>F40/F50 (Freundesliste/Blockierliste) wird ggf. prototypisch nicht umgesetzt.</w:t>
+              <w:t>F40/F50 (Freundesliste/</w:t>
+            </w:r>
+            <w:proofErr w:type="spellStart"/>
+            <w:r>
+              <w:rPr>
+                <w:lang w:val="de-DE"/>
+              </w:rPr>
+              <w:t>Blockierliste</w:t>
+            </w:r>
+            <w:proofErr w:type="spellEnd"/>
+            <w:r>
+              <w:rPr>
+                <w:lang w:val="de-DE"/>
+              </w:rPr>
+              <w:t>) wird ggf. prototypisch nicht umgesetzt.</w:t>
             </w:r>
           </w:p>
           <w:p>
@@ -955,13 +1048,27 @@
               <w:rPr>
                 <w:lang w:val="de-DE"/>
               </w:rPr>
-              <w:t>lle Kartbah</w:t>
-            </w:r>
-            <w:r>
-              <w:rPr>
-                <w:lang w:val="de-DE"/>
-              </w:rPr>
-              <w:t>nen bei Auswahl von „Go-Kart“ als Kategorie).</w:t>
+              <w:t xml:space="preserve">lle </w:t>
+            </w:r>
+            <w:proofErr w:type="spellStart"/>
+            <w:r>
+              <w:rPr>
+                <w:lang w:val="de-DE"/>
+              </w:rPr>
+              <w:t>Kartbah</w:t>
+            </w:r>
+            <w:r>
+              <w:rPr>
+                <w:lang w:val="de-DE"/>
+              </w:rPr>
+              <w:t>nen</w:t>
+            </w:r>
+            <w:proofErr w:type="spellEnd"/>
+            <w:r>
+              <w:rPr>
+                <w:lang w:val="de-DE"/>
+              </w:rPr>
+              <w:t xml:space="preserve"> bei Auswahl von „Go-Kart“ als Kategorie).</w:t>
             </w:r>
             <w:r>
               <w:rPr>
@@ -1157,20 +1264,64 @@
               <w:rPr>
                 <w:lang w:val="de-DE"/>
               </w:rPr>
-              <w:t>Lastenheft/Pflichtenheft: Benöl</w:t>
-            </w:r>
-            <w:r>
-              <w:rPr>
-                <w:lang w:val="de-DE"/>
-              </w:rPr>
-              <w:t xml:space="preserve">ken, Garrels, Wiebeler, Schulze </w:t>
-            </w:r>
+              <w:t xml:space="preserve">Lastenheft/Pflichtenheft: </w:t>
+            </w:r>
+            <w:proofErr w:type="spellStart"/>
+            <w:r>
+              <w:rPr>
+                <w:lang w:val="de-DE"/>
+              </w:rPr>
+              <w:t>Benöl</w:t>
+            </w:r>
+            <w:r>
+              <w:rPr>
+                <w:lang w:val="de-DE"/>
+              </w:rPr>
+              <w:t>ken</w:t>
+            </w:r>
+            <w:proofErr w:type="spellEnd"/>
+            <w:r>
+              <w:rPr>
+                <w:lang w:val="de-DE"/>
+              </w:rPr>
+              <w:t xml:space="preserve">, </w:t>
+            </w:r>
+            <w:proofErr w:type="spellStart"/>
+            <w:r>
+              <w:rPr>
+                <w:lang w:val="de-DE"/>
+              </w:rPr>
+              <w:t>Garrels</w:t>
+            </w:r>
+            <w:proofErr w:type="spellEnd"/>
+            <w:r>
+              <w:rPr>
+                <w:lang w:val="de-DE"/>
+              </w:rPr>
+              <w:t xml:space="preserve">, </w:t>
+            </w:r>
+            <w:proofErr w:type="spellStart"/>
+            <w:r>
+              <w:rPr>
+                <w:lang w:val="de-DE"/>
+              </w:rPr>
+              <w:t>Wiebeler</w:t>
+            </w:r>
+            <w:proofErr w:type="spellEnd"/>
+            <w:r>
+              <w:rPr>
+                <w:lang w:val="de-DE"/>
+              </w:rPr>
+              <w:t xml:space="preserve">, Schulze </w:t>
+            </w:r>
+            <w:proofErr w:type="spellStart"/>
             <w:r>
               <w:rPr>
                 <w:lang w:val="de-DE"/>
               </w:rPr>
               <w:t>Mönking</w:t>
             </w:r>
+            <w:proofErr w:type="spellEnd"/>
             <w:r>
               <w:rPr>
                 <w:lang w:val="de-DE"/>
@@ -1188,20 +1339,48 @@
               <w:rPr>
                 <w:lang w:val="de-DE"/>
               </w:rPr>
-              <w:t>Für jedes Teammitglied wurde ein eigenes ReviewProtokoll in GIT angelegt.</w:t>
-            </w:r>
-          </w:p>
-          <w:p>
-            <w:pPr>
-              <w:rPr>
-                <w:lang w:val="de-DE"/>
-              </w:rPr>
-            </w:pPr>
-            <w:r>
-              <w:rPr>
-                <w:lang w:val="de-DE"/>
-              </w:rPr>
-              <w:t>Rücksendung ReviewDokumente ist am 07.05.2012</w:t>
+              <w:t xml:space="preserve">Für jedes Teammitglied wurde ein eigenes </w:t>
+            </w:r>
+            <w:proofErr w:type="spellStart"/>
+            <w:r>
+              <w:rPr>
+                <w:lang w:val="de-DE"/>
+              </w:rPr>
+              <w:t>ReviewProtokoll</w:t>
+            </w:r>
+            <w:proofErr w:type="spellEnd"/>
+            <w:r>
+              <w:rPr>
+                <w:lang w:val="de-DE"/>
+              </w:rPr>
+              <w:t xml:space="preserve"> in GIT angelegt.</w:t>
+            </w:r>
+          </w:p>
+          <w:p>
+            <w:pPr>
+              <w:rPr>
+                <w:lang w:val="de-DE"/>
+              </w:rPr>
+            </w:pPr>
+            <w:r>
+              <w:rPr>
+                <w:lang w:val="de-DE"/>
+              </w:rPr>
+              <w:t xml:space="preserve">Rücksendung </w:t>
+            </w:r>
+            <w:proofErr w:type="spellStart"/>
+            <w:r>
+              <w:rPr>
+                <w:lang w:val="de-DE"/>
+              </w:rPr>
+              <w:t>ReviewDokumente</w:t>
+            </w:r>
+            <w:proofErr w:type="spellEnd"/>
+            <w:r>
+              <w:rPr>
+                <w:lang w:val="de-DE"/>
+              </w:rPr>
+              <w:t xml:space="preserve"> ist am 07.05.2012</w:t>
             </w:r>
             <w:r>
               <w:rPr>
@@ -1872,7 +2051,23 @@
         <w:szCs w:val="20"/>
         <w:lang w:val="de-DE"/>
       </w:rPr>
-      <w:t>Projekt "Eventalizer" (SS 2012) Team 5</w:t>
+      <w:t>Projekt "</w:t>
+    </w:r>
+    <w:proofErr w:type="spellStart"/>
+    <w:r>
+      <w:rPr>
+        <w:szCs w:val="20"/>
+        <w:lang w:val="de-DE"/>
+      </w:rPr>
+      <w:t>Eventalizer</w:t>
+    </w:r>
+    <w:proofErr w:type="spellEnd"/>
+    <w:r>
+      <w:rPr>
+        <w:szCs w:val="20"/>
+        <w:lang w:val="de-DE"/>
+      </w:rPr>
+      <w:t>" (SS 2012) Team 5</w:t>
     </w:r>
     <w:r>
       <w:rPr>
@@ -5526,7 +5721,7 @@
 </file>
 
 <file path=customXml/itemProps2.xml><?xml version="1.0" encoding="utf-8"?>
-<ds:datastoreItem xmlns:ds="http://schemas.openxmlformats.org/officeDocument/2006/customXml" ds:itemID="{BF353CEC-CA97-4E45-9F88-91B1699D454F}">
+<ds:datastoreItem xmlns:ds="http://schemas.openxmlformats.org/officeDocument/2006/customXml" ds:itemID="{C9B346E2-61F2-49FF-8905-01018B49F07A}">
   <ds:schemaRefs>
     <ds:schemaRef ds:uri="http://schemas.openxmlformats.org/officeDocument/2006/bibliography"/>
   </ds:schemaRefs>
